--- a/Gio/Scoperte.docx
+++ b/Gio/Scoperte.docx
@@ -1,12 +1,14 @@
 
 <file path=word/document.xml><?xml version="1.0" encoding="utf-8"?>
-<w:document xmlns:wpc="http://schemas.microsoft.com/office/word/2010/wordprocessingCanvas" xmlns:mc="http://schemas.openxmlformats.org/markup-compatibility/2006" xmlns:o="urn:schemas-microsoft-com:office:office" xmlns:r="http://schemas.openxmlformats.org/officeDocument/2006/relationships" xmlns:m="http://schemas.openxmlformats.org/officeDocument/2006/math" xmlns:v="urn:schemas-microsoft-com:vml" xmlns:wp14="http://schemas.microsoft.com/office/word/2010/wordprocessingDrawing" xmlns:wp="http://schemas.openxmlformats.org/drawingml/2006/wordprocessingDrawing" xmlns:w10="urn:schemas-microsoft-com:office:word" xmlns:w="http://schemas.openxmlformats.org/wordprocessingml/2006/main" xmlns:w14="http://schemas.microsoft.com/office/word/2010/wordml" xmlns:w15="http://schemas.microsoft.com/office/word/2012/wordml" xmlns:wpg="http://schemas.microsoft.com/office/word/2010/wordprocessingGroup" xmlns:wpi="http://schemas.microsoft.com/office/word/2010/wordprocessingInk" xmlns:wne="http://schemas.microsoft.com/office/word/2006/wordml" xmlns:wps="http://schemas.microsoft.com/office/word/2010/wordprocessingShape" mc:Ignorable="w14 w15 wp14">
+<w:document xmlns:o="urn:schemas-microsoft-com:office:office" xmlns:r="http://schemas.openxmlformats.org/officeDocument/2006/relationships" xmlns:v="urn:schemas-microsoft-com:vml" xmlns:w="http://schemas.openxmlformats.org/wordprocessingml/2006/main" xmlns:w10="urn:schemas-microsoft-com:office:word" xmlns:wp="http://schemas.openxmlformats.org/drawingml/2006/wordprocessingDrawing" xmlns:wps="http://schemas.microsoft.com/office/word/2010/wordprocessingShape" xmlns:wpg="http://schemas.microsoft.com/office/word/2010/wordprocessingGroup" xmlns:mc="http://schemas.openxmlformats.org/markup-compatibility/2006" xmlns:wp14="http://schemas.microsoft.com/office/word/2010/wordprocessingDrawing" xmlns:w14="http://schemas.microsoft.com/office/word/2010/wordml" mc:Ignorable="w14 wp14">
   <w:body>
     <w:p>
       <w:pPr>
+        <w:pStyle w:val="Normal"/>
         <w:jc w:val="center"/>
         <w:rPr>
           <w:rFonts w:ascii="Arial" w:hAnsi="Arial" w:cs="Arial"/>
+          <w:b/>
           <w:b/>
           <w:color w:val="FF0000"/>
           <w:sz w:val="56"/>
@@ -15,7 +17,7 @@
       </w:pPr>
       <w:r>
         <w:rPr>
-          <w:rFonts w:ascii="Arial" w:hAnsi="Arial" w:cs="Arial"/>
+          <w:rFonts w:cs="Arial" w:ascii="Arial" w:hAnsi="Arial"/>
           <w:b/>
           <w:color w:val="FF0000"/>
           <w:sz w:val="56"/>
@@ -26,372 +28,175 @@
     </w:p>
     <w:p>
       <w:pPr>
+        <w:pStyle w:val="Normal"/>
         <w:rPr>
           <w:rFonts w:ascii="Arial" w:hAnsi="Arial" w:cs="Arial"/>
         </w:rPr>
       </w:pPr>
-    </w:p>
-    <w:p>
-      <w:pPr>
+      <w:r>
+        <w:rPr>
+          <w:rFonts w:cs="Arial" w:ascii="Arial" w:hAnsi="Arial"/>
+        </w:rPr>
+      </w:r>
+    </w:p>
+    <w:p>
+      <w:pPr>
+        <w:pStyle w:val="Normal"/>
         <w:rPr>
           <w:rFonts w:ascii="Arial" w:hAnsi="Arial" w:cs="Arial"/>
+          <w:b/>
           <w:b/>
           <w:sz w:val="28"/>
           <w:szCs w:val="28"/>
         </w:rPr>
       </w:pPr>
-      <w:proofErr w:type="spellStart"/>
-      <w:r>
-        <w:rPr>
-          <w:rFonts w:ascii="Arial" w:hAnsi="Arial" w:cs="Arial"/>
+      <w:r>
+        <w:rPr>
+          <w:rFonts w:cs="Arial" w:ascii="Arial" w:hAnsi="Arial"/>
           <w:b/>
           <w:sz w:val="28"/>
           <w:szCs w:val="28"/>
         </w:rPr>
         <w:t>chessDiscover</w:t>
       </w:r>
-      <w:proofErr w:type="spellEnd"/>
     </w:p>
     <w:p>
       <w:pPr>
         <w:pStyle w:val="ListParagraph"/>
         <w:numPr>
           <w:ilvl w:val="0"/>
-          <w:numId w:val="2"/>
+          <w:numId w:val="1"/>
         </w:numPr>
-        <w:autoSpaceDE w:val="0"/>
-        <w:autoSpaceDN w:val="0"/>
-        <w:adjustRightInd w:val="0"/>
-        <w:spacing w:after="0" w:line="240" w:lineRule="auto"/>
+        <w:spacing w:lineRule="auto" w:line="240" w:before="0" w:after="0"/>
+        <w:contextualSpacing/>
         <w:rPr>
           <w:rFonts w:ascii="Arial" w:hAnsi="Arial" w:cs="Arial"/>
           <w:sz w:val="24"/>
           <w:szCs w:val="24"/>
         </w:rPr>
       </w:pPr>
-      <w:proofErr w:type="spellStart"/>
-      <w:r>
+      <w:r>
+        <w:rPr>
+          <w:rFonts w:cs="Arial" w:ascii="Arial" w:hAnsi="Arial"/>
+          <w:color w:val="000000"/>
+          <w:sz w:val="20"/>
+          <w:szCs w:val="20"/>
+        </w:rPr>
+        <w:t xml:space="preserve">feature_bb = regionprops (bw_image, </w:t>
+      </w:r>
+      <w:r>
+        <w:rPr>
+          <w:rFonts w:cs="Arial" w:ascii="Arial" w:hAnsi="Arial"/>
+          <w:color w:val="A020F0"/>
+          <w:sz w:val="20"/>
+          <w:szCs w:val="20"/>
+        </w:rPr>
+        <w:t>'BoundingBox'</w:t>
+      </w:r>
+      <w:r>
+        <w:rPr>
+          <w:rFonts w:cs="Arial" w:ascii="Arial" w:hAnsi="Arial"/>
+          <w:color w:val="000000"/>
+          <w:sz w:val="20"/>
+          <w:szCs w:val="20"/>
+        </w:rPr>
+        <w:t xml:space="preserve">, </w:t>
+      </w:r>
+      <w:r>
+        <w:rPr>
+          <w:rFonts w:cs="Arial" w:ascii="Arial" w:hAnsi="Arial"/>
+          <w:color w:val="A020F0"/>
+          <w:sz w:val="20"/>
+          <w:szCs w:val="20"/>
+        </w:rPr>
+        <w:t>'ConvexArea'</w:t>
+      </w:r>
+      <w:r>
+        <w:rPr>
+          <w:rFonts w:cs="Arial" w:ascii="Arial" w:hAnsi="Arial"/>
+          <w:color w:val="000000"/>
+          <w:sz w:val="20"/>
+          <w:szCs w:val="20"/>
+        </w:rPr>
+        <w:t xml:space="preserve">, </w:t>
+      </w:r>
+      <w:r>
+        <w:rPr>
+          <w:rFonts w:cs="Arial" w:ascii="Arial" w:hAnsi="Arial"/>
+          <w:color w:val="A020F0"/>
+          <w:sz w:val="20"/>
+          <w:szCs w:val="20"/>
+        </w:rPr>
+        <w:t>'ConvexImage'</w:t>
+      </w:r>
+      <w:r>
+        <w:rPr>
+          <w:rFonts w:cs="Arial" w:ascii="Arial" w:hAnsi="Arial"/>
+          <w:color w:val="000000"/>
+          <w:sz w:val="20"/>
+          <w:szCs w:val="20"/>
+        </w:rPr>
+        <w:t>);</w:t>
+      </w:r>
+    </w:p>
+    <w:p>
+      <w:pPr>
+        <w:pStyle w:val="ListParagraph"/>
+        <w:spacing w:lineRule="auto" w:line="240" w:before="0" w:after="0"/>
+        <w:contextualSpacing/>
         <w:rPr>
           <w:rFonts w:ascii="Arial" w:hAnsi="Arial" w:cs="Arial"/>
-          <w:color w:val="000000"/>
-          <w:sz w:val="20"/>
-          <w:szCs w:val="20"/>
-        </w:rPr>
-        <w:t>feature_bb</w:t>
-      </w:r>
-      <w:proofErr w:type="spellEnd"/>
-      <w:r>
+          <w:sz w:val="20"/>
+          <w:szCs w:val="20"/>
+        </w:rPr>
+      </w:pPr>
+      <w:r>
+        <w:rPr>
+          <w:rFonts w:cs="Arial" w:ascii="Arial" w:hAnsi="Arial"/>
+          <w:sz w:val="20"/>
+          <w:szCs w:val="20"/>
+        </w:rPr>
+        <w:t>BoundingBox: [xmin, ymin, larghezza, altezza];</w:t>
+      </w:r>
+    </w:p>
+    <w:p>
+      <w:pPr>
+        <w:pStyle w:val="ListParagraph"/>
+        <w:spacing w:lineRule="auto" w:line="240" w:before="0" w:after="0"/>
+        <w:contextualSpacing/>
         <w:rPr>
           <w:rFonts w:ascii="Arial" w:hAnsi="Arial" w:cs="Arial"/>
-          <w:color w:val="000000"/>
-          <w:sz w:val="20"/>
-          <w:szCs w:val="20"/>
-        </w:rPr>
-        <w:t xml:space="preserve"> = </w:t>
-      </w:r>
-      <w:proofErr w:type="spellStart"/>
-      <w:r>
-        <w:rPr>
-          <w:rFonts w:ascii="Arial" w:hAnsi="Arial" w:cs="Arial"/>
-          <w:color w:val="000000"/>
-          <w:sz w:val="20"/>
-          <w:szCs w:val="20"/>
-        </w:rPr>
-        <w:t>regionprops</w:t>
-      </w:r>
-      <w:proofErr w:type="spellEnd"/>
-      <w:r>
-        <w:rPr>
-          <w:rFonts w:ascii="Arial" w:hAnsi="Arial" w:cs="Arial"/>
-          <w:color w:val="000000"/>
-          <w:sz w:val="20"/>
-          <w:szCs w:val="20"/>
-        </w:rPr>
-        <w:t xml:space="preserve"> (</w:t>
-      </w:r>
-      <w:proofErr w:type="spellStart"/>
-      <w:r>
-        <w:rPr>
-          <w:rFonts w:ascii="Arial" w:hAnsi="Arial" w:cs="Arial"/>
-          <w:color w:val="000000"/>
-          <w:sz w:val="20"/>
-          <w:szCs w:val="20"/>
-        </w:rPr>
-        <w:t>bw_image</w:t>
-      </w:r>
-      <w:proofErr w:type="spellEnd"/>
-      <w:r>
-        <w:rPr>
-          <w:rFonts w:ascii="Arial" w:hAnsi="Arial" w:cs="Arial"/>
-          <w:color w:val="000000"/>
-          <w:sz w:val="20"/>
-          <w:szCs w:val="20"/>
-        </w:rPr>
-        <w:t xml:space="preserve">, </w:t>
-      </w:r>
-      <w:r>
-        <w:rPr>
-          <w:rFonts w:ascii="Arial" w:hAnsi="Arial" w:cs="Arial"/>
-          <w:color w:val="A020F0"/>
-          <w:sz w:val="20"/>
-          <w:szCs w:val="20"/>
-        </w:rPr>
-        <w:t>'</w:t>
-      </w:r>
-      <w:proofErr w:type="spellStart"/>
-      <w:r>
-        <w:rPr>
-          <w:rFonts w:ascii="Arial" w:hAnsi="Arial" w:cs="Arial"/>
-          <w:color w:val="A020F0"/>
-          <w:sz w:val="20"/>
-          <w:szCs w:val="20"/>
-        </w:rPr>
-        <w:t>BoundingBox</w:t>
-      </w:r>
-      <w:proofErr w:type="spellEnd"/>
-      <w:r>
-        <w:rPr>
-          <w:rFonts w:ascii="Arial" w:hAnsi="Arial" w:cs="Arial"/>
-          <w:color w:val="A020F0"/>
-          <w:sz w:val="20"/>
-          <w:szCs w:val="20"/>
-        </w:rPr>
-        <w:t>'</w:t>
-      </w:r>
-      <w:r>
-        <w:rPr>
-          <w:rFonts w:ascii="Arial" w:hAnsi="Arial" w:cs="Arial"/>
-          <w:color w:val="000000"/>
-          <w:sz w:val="20"/>
-          <w:szCs w:val="20"/>
-        </w:rPr>
-        <w:t xml:space="preserve">, </w:t>
-      </w:r>
-      <w:r>
-        <w:rPr>
-          <w:rFonts w:ascii="Arial" w:hAnsi="Arial" w:cs="Arial"/>
-          <w:color w:val="A020F0"/>
-          <w:sz w:val="20"/>
-          <w:szCs w:val="20"/>
-        </w:rPr>
-        <w:t>'</w:t>
-      </w:r>
-      <w:proofErr w:type="spellStart"/>
-      <w:r>
-        <w:rPr>
-          <w:rFonts w:ascii="Arial" w:hAnsi="Arial" w:cs="Arial"/>
-          <w:color w:val="A020F0"/>
-          <w:sz w:val="20"/>
-          <w:szCs w:val="20"/>
-        </w:rPr>
-        <w:t>ConvexArea</w:t>
-      </w:r>
-      <w:proofErr w:type="spellEnd"/>
-      <w:r>
-        <w:rPr>
-          <w:rFonts w:ascii="Arial" w:hAnsi="Arial" w:cs="Arial"/>
-          <w:color w:val="A020F0"/>
-          <w:sz w:val="20"/>
-          <w:szCs w:val="20"/>
-        </w:rPr>
-        <w:t>'</w:t>
-      </w:r>
-      <w:r>
-        <w:rPr>
-          <w:rFonts w:ascii="Arial" w:hAnsi="Arial" w:cs="Arial"/>
-          <w:color w:val="000000"/>
-          <w:sz w:val="20"/>
-          <w:szCs w:val="20"/>
-        </w:rPr>
-        <w:t xml:space="preserve">, </w:t>
-      </w:r>
-      <w:r>
-        <w:rPr>
-          <w:rFonts w:ascii="Arial" w:hAnsi="Arial" w:cs="Arial"/>
-          <w:color w:val="A020F0"/>
-          <w:sz w:val="20"/>
-          <w:szCs w:val="20"/>
-        </w:rPr>
-        <w:t>'</w:t>
-      </w:r>
-      <w:proofErr w:type="spellStart"/>
-      <w:r>
-        <w:rPr>
-          <w:rFonts w:ascii="Arial" w:hAnsi="Arial" w:cs="Arial"/>
-          <w:color w:val="A020F0"/>
-          <w:sz w:val="20"/>
-          <w:szCs w:val="20"/>
-        </w:rPr>
-        <w:t>ConvexImage</w:t>
-      </w:r>
-      <w:proofErr w:type="spellEnd"/>
-      <w:r>
-        <w:rPr>
-          <w:rFonts w:ascii="Arial" w:hAnsi="Arial" w:cs="Arial"/>
-          <w:color w:val="A020F0"/>
-          <w:sz w:val="20"/>
-          <w:szCs w:val="20"/>
-        </w:rPr>
-        <w:t>'</w:t>
-      </w:r>
-      <w:r>
-        <w:rPr>
-          <w:rFonts w:ascii="Arial" w:hAnsi="Arial" w:cs="Arial"/>
-          <w:color w:val="000000"/>
-          <w:sz w:val="20"/>
-          <w:szCs w:val="20"/>
-        </w:rPr>
-        <w:t>);</w:t>
+          <w:sz w:val="20"/>
+          <w:szCs w:val="20"/>
+        </w:rPr>
+      </w:pPr>
+      <w:r>
+        <w:rPr>
+          <w:rFonts w:cs="Arial" w:ascii="Arial" w:hAnsi="Arial"/>
+          <w:sz w:val="20"/>
+          <w:szCs w:val="20"/>
+        </w:rPr>
+        <w:t>ConvexArea: numero di pixel a 1;</w:t>
       </w:r>
     </w:p>
     <w:p>
       <w:pPr>
         <w:pStyle w:val="ListParagraph"/>
-        <w:autoSpaceDE w:val="0"/>
-        <w:autoSpaceDN w:val="0"/>
-        <w:adjustRightInd w:val="0"/>
-        <w:spacing w:after="0" w:line="240" w:lineRule="auto"/>
-        <w:rPr>
-          <w:rFonts w:ascii="Arial" w:hAnsi="Arial" w:cs="Arial"/>
-          <w:sz w:val="20"/>
-          <w:szCs w:val="20"/>
-        </w:rPr>
-      </w:pPr>
-      <w:proofErr w:type="spellStart"/>
-      <w:r>
-        <w:rPr>
-          <w:rFonts w:ascii="Arial" w:hAnsi="Arial" w:cs="Arial"/>
-          <w:sz w:val="20"/>
-          <w:szCs w:val="20"/>
-        </w:rPr>
-        <w:t>BoundingBox</w:t>
-      </w:r>
-      <w:proofErr w:type="spellEnd"/>
-      <w:r>
-        <w:rPr>
-          <w:rFonts w:ascii="Arial" w:hAnsi="Arial" w:cs="Arial"/>
-          <w:sz w:val="20"/>
-          <w:szCs w:val="20"/>
-        </w:rPr>
-        <w:t>: [</w:t>
-      </w:r>
-      <w:proofErr w:type="spellStart"/>
-      <w:r>
-        <w:rPr>
-          <w:rFonts w:ascii="Arial" w:hAnsi="Arial" w:cs="Arial"/>
-          <w:sz w:val="20"/>
-          <w:szCs w:val="20"/>
-        </w:rPr>
-        <w:t>xmin</w:t>
-      </w:r>
-      <w:proofErr w:type="spellEnd"/>
-      <w:r>
-        <w:rPr>
-          <w:rFonts w:ascii="Arial" w:hAnsi="Arial" w:cs="Arial"/>
-          <w:sz w:val="20"/>
-          <w:szCs w:val="20"/>
-        </w:rPr>
-        <w:t xml:space="preserve">, </w:t>
-      </w:r>
-      <w:proofErr w:type="spellStart"/>
-      <w:r>
-        <w:rPr>
-          <w:rFonts w:ascii="Arial" w:hAnsi="Arial" w:cs="Arial"/>
-          <w:sz w:val="20"/>
-          <w:szCs w:val="20"/>
-        </w:rPr>
-        <w:t>ymin</w:t>
-      </w:r>
-      <w:proofErr w:type="spellEnd"/>
-      <w:r>
-        <w:rPr>
-          <w:rFonts w:ascii="Arial" w:hAnsi="Arial" w:cs="Arial"/>
-          <w:sz w:val="20"/>
-          <w:szCs w:val="20"/>
-        </w:rPr>
-        <w:t>, larghezza, altezza];</w:t>
-      </w:r>
-    </w:p>
-    <w:p>
-      <w:pPr>
-        <w:pStyle w:val="ListParagraph"/>
-        <w:autoSpaceDE w:val="0"/>
-        <w:autoSpaceDN w:val="0"/>
-        <w:adjustRightInd w:val="0"/>
-        <w:spacing w:after="0" w:line="240" w:lineRule="auto"/>
-        <w:rPr>
-          <w:rFonts w:ascii="Arial" w:hAnsi="Arial" w:cs="Arial"/>
-          <w:sz w:val="20"/>
-          <w:szCs w:val="20"/>
-        </w:rPr>
-      </w:pPr>
-      <w:proofErr w:type="spellStart"/>
-      <w:r>
-        <w:rPr>
-          <w:rFonts w:ascii="Arial" w:hAnsi="Arial" w:cs="Arial"/>
-          <w:sz w:val="20"/>
-          <w:szCs w:val="20"/>
-        </w:rPr>
-        <w:t>ConvexArea</w:t>
-      </w:r>
-      <w:proofErr w:type="spellEnd"/>
-      <w:r>
-        <w:rPr>
-          <w:rFonts w:ascii="Arial" w:hAnsi="Arial" w:cs="Arial"/>
-          <w:sz w:val="20"/>
-          <w:szCs w:val="20"/>
-        </w:rPr>
-        <w:t>: numero di pixel a 1;</w:t>
-      </w:r>
-    </w:p>
-    <w:p>
-      <w:pPr>
-        <w:pStyle w:val="ListParagraph"/>
-        <w:autoSpaceDE w:val="0"/>
-        <w:autoSpaceDN w:val="0"/>
-        <w:adjustRightInd w:val="0"/>
-        <w:spacing w:after="0" w:line="240" w:lineRule="auto"/>
+        <w:spacing w:lineRule="auto" w:line="240" w:before="0" w:after="0"/>
+        <w:contextualSpacing/>
         <w:rPr>
           <w:rFonts w:ascii="Arial" w:hAnsi="Arial" w:cs="Arial"/>
           <w:sz w:val="24"/>
           <w:szCs w:val="24"/>
         </w:rPr>
       </w:pPr>
-      <w:proofErr w:type="spellStart"/>
-      <w:r>
-        <w:rPr>
-          <w:rFonts w:ascii="Arial" w:hAnsi="Arial" w:cs="Arial"/>
-          <w:sz w:val="20"/>
-          <w:szCs w:val="20"/>
-        </w:rPr>
-        <w:t>ConvexImage</w:t>
-      </w:r>
-      <w:proofErr w:type="spellEnd"/>
-      <w:r>
-        <w:rPr>
-          <w:rFonts w:ascii="Arial" w:hAnsi="Arial" w:cs="Arial"/>
-          <w:sz w:val="20"/>
-          <w:szCs w:val="20"/>
-        </w:rPr>
-        <w:t xml:space="preserve">: immagine ritagliata(pixel interni alla </w:t>
-      </w:r>
-      <w:proofErr w:type="spellStart"/>
-      <w:r>
-        <w:rPr>
-          <w:rFonts w:ascii="Arial" w:hAnsi="Arial" w:cs="Arial"/>
-          <w:sz w:val="20"/>
-          <w:szCs w:val="20"/>
-        </w:rPr>
-        <w:t>BoundingBox</w:t>
-      </w:r>
-      <w:proofErr w:type="spellEnd"/>
-      <w:r>
-        <w:rPr>
-          <w:rFonts w:ascii="Arial" w:hAnsi="Arial" w:cs="Arial"/>
-          <w:sz w:val="20"/>
-          <w:szCs w:val="20"/>
-        </w:rPr>
-        <w:t>);</w:t>
+      <w:r>
+        <w:rPr>
+          <w:rFonts w:cs="Arial" w:ascii="Arial" w:hAnsi="Arial"/>
+          <w:sz w:val="20"/>
+          <w:szCs w:val="20"/>
+        </w:rPr>
+        <w:t>ConvexImage: immagine ritagliata(pixel interni alla BoundingBox);</w:t>
       </w:r>
     </w:p>
     <w:p>
@@ -399,12 +204,10 @@
         <w:pStyle w:val="ListParagraph"/>
         <w:numPr>
           <w:ilvl w:val="0"/>
-          <w:numId w:val="2"/>
+          <w:numId w:val="1"/>
         </w:numPr>
-        <w:autoSpaceDE w:val="0"/>
-        <w:autoSpaceDN w:val="0"/>
-        <w:adjustRightInd w:val="0"/>
-        <w:spacing w:after="0" w:line="240" w:lineRule="auto"/>
+        <w:spacing w:lineRule="auto" w:line="240" w:before="0" w:after="0"/>
+        <w:contextualSpacing/>
         <w:rPr>
           <w:rFonts w:ascii="Arial" w:hAnsi="Arial" w:cs="Arial"/>
           <w:sz w:val="24"/>
@@ -413,73 +216,11 @@
       </w:pPr>
       <w:r>
         <w:rPr>
-          <w:rFonts w:ascii="Arial" w:hAnsi="Arial" w:cs="Arial"/>
-          <w:sz w:val="20"/>
-          <w:szCs w:val="20"/>
-        </w:rPr>
-        <w:t>Creo</w:t>
-      </w:r>
-      <w:r>
-        <w:rPr>
-          <w:rFonts w:ascii="Arial" w:hAnsi="Arial" w:cs="Arial"/>
-          <w:sz w:val="20"/>
-          <w:szCs w:val="20"/>
-        </w:rPr>
-        <w:t xml:space="preserve"> un oggetto </w:t>
-      </w:r>
-      <w:proofErr w:type="spellStart"/>
-      <w:r>
-        <w:rPr>
-          <w:rFonts w:ascii="Arial" w:hAnsi="Arial" w:cs="Arial"/>
-          <w:sz w:val="20"/>
-          <w:szCs w:val="20"/>
-        </w:rPr>
-        <w:t>squares</w:t>
-      </w:r>
-      <w:proofErr w:type="spellEnd"/>
-      <w:r>
-        <w:rPr>
-          <w:rFonts w:ascii="Arial" w:hAnsi="Arial" w:cs="Arial"/>
-          <w:sz w:val="20"/>
-          <w:szCs w:val="20"/>
-        </w:rPr>
-        <w:t xml:space="preserve"> che </w:t>
-      </w:r>
-      <w:proofErr w:type="spellStart"/>
-      <w:r>
-        <w:rPr>
-          <w:rFonts w:ascii="Arial" w:hAnsi="Arial" w:cs="Arial"/>
-          <w:sz w:val="20"/>
-          <w:szCs w:val="20"/>
-        </w:rPr>
-        <w:t>contine</w:t>
-      </w:r>
-      <w:proofErr w:type="spellEnd"/>
-      <w:r>
-        <w:rPr>
-          <w:rFonts w:ascii="Arial" w:hAnsi="Arial" w:cs="Arial"/>
-          <w:sz w:val="20"/>
-          <w:szCs w:val="20"/>
-        </w:rPr>
-        <w:t xml:space="preserve"> solo le </w:t>
-      </w:r>
-      <w:proofErr w:type="spellStart"/>
-      <w:r>
-        <w:rPr>
-          <w:rFonts w:ascii="Arial" w:hAnsi="Arial" w:cs="Arial"/>
-          <w:sz w:val="20"/>
-          <w:szCs w:val="20"/>
-        </w:rPr>
-        <w:t>bounding</w:t>
-      </w:r>
-      <w:proofErr w:type="spellEnd"/>
-      <w:r>
-        <w:rPr>
-          <w:rFonts w:ascii="Arial" w:hAnsi="Arial" w:cs="Arial"/>
-          <w:sz w:val="20"/>
-          <w:szCs w:val="20"/>
-        </w:rPr>
-        <w:t xml:space="preserve"> box quadrate (errore del 20%)</w:t>
+          <w:rFonts w:cs="Arial" w:ascii="Arial" w:hAnsi="Arial"/>
+          <w:sz w:val="20"/>
+          <w:szCs w:val="20"/>
+        </w:rPr>
+        <w:t>Creo un oggetto squares che contine solo le bounding box quadrate (errore del 20%)</w:t>
       </w:r>
     </w:p>
     <w:p>
@@ -487,12 +228,10 @@
         <w:pStyle w:val="ListParagraph"/>
         <w:numPr>
           <w:ilvl w:val="0"/>
-          <w:numId w:val="2"/>
+          <w:numId w:val="1"/>
         </w:numPr>
-        <w:autoSpaceDE w:val="0"/>
-        <w:autoSpaceDN w:val="0"/>
-        <w:adjustRightInd w:val="0"/>
-        <w:spacing w:after="0" w:line="240" w:lineRule="auto"/>
+        <w:spacing w:lineRule="auto" w:line="240" w:before="0" w:after="0"/>
+        <w:contextualSpacing/>
         <w:rPr>
           <w:rFonts w:ascii="Arial" w:hAnsi="Arial" w:cs="Arial"/>
           <w:sz w:val="24"/>
@@ -501,135 +240,11 @@
       </w:pPr>
       <w:r>
         <w:rPr>
-          <w:rFonts w:ascii="Arial" w:hAnsi="Arial" w:cs="Arial"/>
-          <w:sz w:val="20"/>
-          <w:szCs w:val="20"/>
-        </w:rPr>
-        <w:t xml:space="preserve">Riordino </w:t>
-      </w:r>
-      <w:r>
-        <w:rPr>
-          <w:rFonts w:ascii="Arial" w:hAnsi="Arial" w:cs="Arial"/>
-          <w:sz w:val="20"/>
-          <w:szCs w:val="20"/>
-        </w:rPr>
-        <w:t>(</w:t>
-      </w:r>
-      <w:proofErr w:type="spellStart"/>
-      <w:r>
-        <w:rPr>
-          <w:rFonts w:ascii="Arial" w:hAnsi="Arial" w:cs="Arial"/>
-          <w:sz w:val="20"/>
-          <w:szCs w:val="20"/>
-        </w:rPr>
-        <w:t>sort</w:t>
-      </w:r>
-      <w:proofErr w:type="spellEnd"/>
-      <w:r>
-        <w:rPr>
-          <w:rFonts w:ascii="Arial" w:hAnsi="Arial" w:cs="Arial"/>
-          <w:sz w:val="20"/>
-          <w:szCs w:val="20"/>
-        </w:rPr>
-        <w:t xml:space="preserve">) </w:t>
-      </w:r>
-      <w:r>
-        <w:rPr>
-          <w:rFonts w:ascii="Arial" w:hAnsi="Arial" w:cs="Arial"/>
-          <w:sz w:val="20"/>
-          <w:szCs w:val="20"/>
-        </w:rPr>
-        <w:t>l’</w:t>
-      </w:r>
-      <w:proofErr w:type="spellStart"/>
-      <w:r>
-        <w:rPr>
-          <w:rFonts w:ascii="Arial" w:hAnsi="Arial" w:cs="Arial"/>
-          <w:sz w:val="20"/>
-          <w:szCs w:val="20"/>
-        </w:rPr>
-        <w:t>ogetto</w:t>
-      </w:r>
-      <w:proofErr w:type="spellEnd"/>
-      <w:r>
-        <w:rPr>
-          <w:rFonts w:ascii="Arial" w:hAnsi="Arial" w:cs="Arial"/>
-          <w:sz w:val="20"/>
-          <w:szCs w:val="20"/>
-        </w:rPr>
-        <w:t xml:space="preserve"> </w:t>
-      </w:r>
-      <w:proofErr w:type="spellStart"/>
-      <w:r>
-        <w:rPr>
-          <w:rFonts w:ascii="Arial" w:hAnsi="Arial" w:cs="Arial"/>
-          <w:sz w:val="20"/>
-          <w:szCs w:val="20"/>
-        </w:rPr>
-        <w:t>squares</w:t>
-      </w:r>
-      <w:proofErr w:type="spellEnd"/>
-      <w:r>
-        <w:rPr>
-          <w:rFonts w:ascii="Arial" w:hAnsi="Arial" w:cs="Arial"/>
-          <w:sz w:val="20"/>
-          <w:szCs w:val="20"/>
-        </w:rPr>
-        <w:t xml:space="preserve"> per </w:t>
-      </w:r>
-      <w:proofErr w:type="spellStart"/>
-      <w:r>
-        <w:rPr>
-          <w:rFonts w:ascii="Arial" w:hAnsi="Arial" w:cs="Arial"/>
-          <w:sz w:val="20"/>
-          <w:szCs w:val="20"/>
-        </w:rPr>
-        <w:t>ConvexArea</w:t>
-      </w:r>
-      <w:proofErr w:type="spellEnd"/>
-      <w:r>
-        <w:rPr>
-          <w:rFonts w:ascii="Arial" w:hAnsi="Arial" w:cs="Arial"/>
-          <w:sz w:val="20"/>
-          <w:szCs w:val="20"/>
-        </w:rPr>
-        <w:t xml:space="preserve"> in senso decrescente (in senso crescente e poi inverto l’</w:t>
-      </w:r>
-      <w:proofErr w:type="spellStart"/>
-      <w:r>
-        <w:rPr>
-          <w:rFonts w:ascii="Arial" w:hAnsi="Arial" w:cs="Arial"/>
-          <w:sz w:val="20"/>
-          <w:szCs w:val="20"/>
-        </w:rPr>
-        <w:t>arary</w:t>
-      </w:r>
-      <w:proofErr w:type="spellEnd"/>
-      <w:r>
-        <w:rPr>
-          <w:rFonts w:ascii="Arial" w:hAnsi="Arial" w:cs="Arial"/>
-          <w:sz w:val="20"/>
-          <w:szCs w:val="20"/>
-        </w:rPr>
-        <w:t xml:space="preserve"> (</w:t>
-      </w:r>
-      <w:proofErr w:type="spellStart"/>
-      <w:r>
-        <w:rPr>
-          <w:rFonts w:ascii="Arial" w:hAnsi="Arial" w:cs="Arial"/>
-          <w:sz w:val="20"/>
-          <w:szCs w:val="20"/>
-        </w:rPr>
-        <w:t>fliplr</w:t>
-      </w:r>
-      <w:proofErr w:type="spellEnd"/>
-      <w:r>
-        <w:rPr>
-          <w:rFonts w:ascii="Arial" w:hAnsi="Arial" w:cs="Arial"/>
-          <w:sz w:val="20"/>
-          <w:szCs w:val="20"/>
-        </w:rPr>
-        <w:t>))</w:t>
+          <w:rFonts w:cs="Arial" w:ascii="Arial" w:hAnsi="Arial"/>
+          <w:sz w:val="20"/>
+          <w:szCs w:val="20"/>
+        </w:rPr>
+        <w:t>Riordino (sort) l’ogetto squares per ConvexArea in senso decrescente (in senso crescente e poi inverto l’arary (fliplr))</w:t>
       </w:r>
     </w:p>
     <w:p>
@@ -637,64 +252,157 @@
         <w:pStyle w:val="ListParagraph"/>
         <w:numPr>
           <w:ilvl w:val="0"/>
-          <w:numId w:val="2"/>
+          <w:numId w:val="1"/>
         </w:numPr>
-        <w:autoSpaceDE w:val="0"/>
-        <w:autoSpaceDN w:val="0"/>
-        <w:adjustRightInd w:val="0"/>
-        <w:spacing w:after="0" w:line="240" w:lineRule="auto"/>
+        <w:spacing w:lineRule="auto" w:line="240" w:before="0" w:after="0"/>
+        <w:contextualSpacing/>
+        <w:rPr/>
+      </w:pPr>
+      <w:r>
+        <w:rPr>
+          <w:rFonts w:cs="Arial" w:ascii="Arial" w:hAnsi="Arial"/>
+          <w:sz w:val="20"/>
+          <w:szCs w:val="20"/>
+        </w:rPr>
+        <w:t>Seleziono i possibili candidati (i due piu grossi) e li ritorno;</w:t>
+      </w:r>
+    </w:p>
+    <w:p>
+      <w:pPr>
+        <w:pStyle w:val="ListParagraph"/>
+        <w:spacing w:lineRule="auto" w:line="240" w:before="0" w:after="0"/>
+        <w:ind w:hanging="0"/>
+        <w:contextualSpacing/>
         <w:rPr>
           <w:rFonts w:ascii="Arial" w:hAnsi="Arial" w:cs="Arial"/>
-          <w:sz w:val="24"/>
-          <w:szCs w:val="24"/>
-        </w:rPr>
-      </w:pPr>
-      <w:r>
+          <w:sz w:val="20"/>
+          <w:szCs w:val="20"/>
+        </w:rPr>
+      </w:pPr>
+      <w:r>
+        <w:rPr/>
+      </w:r>
+    </w:p>
+    <w:p>
+      <w:pPr>
+        <w:pStyle w:val="ListParagraph"/>
+        <w:spacing w:lineRule="auto" w:line="240" w:before="0" w:after="0"/>
+        <w:ind w:hanging="0"/>
+        <w:contextualSpacing/>
         <w:rPr>
           <w:rFonts w:ascii="Arial" w:hAnsi="Arial" w:cs="Arial"/>
           <w:sz w:val="20"/>
           <w:szCs w:val="20"/>
         </w:rPr>
-        <w:t xml:space="preserve">Seleziono i possibili candidati (i due </w:t>
-      </w:r>
-      <w:proofErr w:type="spellStart"/>
-      <w:r>
+      </w:pPr>
+      <w:r>
+        <w:rPr/>
+      </w:r>
+    </w:p>
+    <w:p>
+      <w:pPr>
+        <w:pStyle w:val="Normal"/>
+        <w:spacing w:lineRule="auto" w:line="240" w:before="0" w:after="0"/>
+        <w:ind w:hanging="0"/>
+        <w:contextualSpacing/>
+        <w:rPr/>
+      </w:pPr>
+      <w:r>
+        <w:rPr>
+          <w:rFonts w:cs="Arial" w:ascii="Arial" w:hAnsi="Arial"/>
+          <w:b/>
+          <w:sz w:val="28"/>
+          <w:szCs w:val="28"/>
+        </w:rPr>
+        <w:t>vario:</w:t>
+      </w:r>
+    </w:p>
+    <w:p>
+      <w:pPr>
+        <w:pStyle w:val="ListParagraph"/>
+        <w:numPr>
+          <w:ilvl w:val="0"/>
+          <w:numId w:val="1"/>
+        </w:numPr>
+        <w:spacing w:lineRule="auto" w:line="240" w:before="0" w:after="0"/>
+        <w:contextualSpacing/>
+        <w:rPr/>
+      </w:pPr>
+      <w:r>
+        <w:rPr>
+          <w:rFonts w:cs="Arial" w:ascii="Arial" w:hAnsi="Arial"/>
+          <w:color w:val="000000"/>
+          <w:sz w:val="20"/>
+          <w:szCs w:val="20"/>
+        </w:rPr>
+        <w:t>per trasformare un numero instringa si usa la funzione num2str(x);</w:t>
+      </w:r>
+    </w:p>
+    <w:p>
+      <w:pPr>
+        <w:pStyle w:val="ListParagraph"/>
+        <w:numPr>
+          <w:ilvl w:val="0"/>
+          <w:numId w:val="1"/>
+        </w:numPr>
+        <w:spacing w:lineRule="auto" w:line="240" w:before="0" w:after="0"/>
+        <w:contextualSpacing/>
+        <w:rPr/>
+      </w:pPr>
+      <w:r>
+        <w:rPr>
+          <w:rFonts w:cs="Arial" w:ascii="Arial" w:hAnsi="Arial"/>
+          <w:color w:val="000000"/>
+          <w:sz w:val="20"/>
+          <w:szCs w:val="20"/>
+        </w:rPr>
+        <w:t>p</w:t>
+      </w:r>
+      <w:r>
+        <w:rPr>
+          <w:rFonts w:cs="Arial" w:ascii="Arial" w:hAnsi="Arial"/>
+          <w:color w:val="000000"/>
+          <w:sz w:val="20"/>
+          <w:szCs w:val="20"/>
+        </w:rPr>
+        <w:t>er concatenare delle stringhe si usa strcat(x, y, …);</w:t>
+      </w:r>
+    </w:p>
+    <w:p>
+      <w:pPr>
+        <w:pStyle w:val="Normal"/>
+        <w:spacing w:lineRule="auto" w:line="240" w:before="0" w:after="0"/>
+        <w:ind w:hanging="0"/>
+        <w:contextualSpacing/>
         <w:rPr>
           <w:rFonts w:ascii="Arial" w:hAnsi="Arial" w:cs="Arial"/>
-          <w:sz w:val="20"/>
-          <w:szCs w:val="20"/>
-        </w:rPr>
-        <w:t>piu</w:t>
-      </w:r>
-      <w:proofErr w:type="spellEnd"/>
-      <w:r>
-        <w:rPr>
-          <w:rFonts w:ascii="Arial" w:hAnsi="Arial" w:cs="Arial"/>
-          <w:sz w:val="20"/>
-          <w:szCs w:val="20"/>
-        </w:rPr>
-        <w:t xml:space="preserve"> grossi) e li ritorno;</w:t>
-      </w:r>
-      <w:bookmarkStart w:id="0" w:name="_GoBack"/>
-      <w:bookmarkEnd w:id="0"/>
+          <w:b/>
+          <w:b/>
+          <w:sz w:val="28"/>
+          <w:szCs w:val="28"/>
+        </w:rPr>
+      </w:pPr>
+      <w:r>
+        <w:rPr/>
+      </w:r>
     </w:p>
     <w:sectPr>
+      <w:type w:val="nextPage"/>
       <w:pgSz w:w="11906" w:h="16838"/>
-      <w:pgMar w:top="1417" w:right="1134" w:bottom="1134" w:left="1134" w:header="708" w:footer="708" w:gutter="0"/>
-      <w:cols w:space="708"/>
-      <w:docGrid w:linePitch="360"/>
+      <w:pgMar w:left="1134" w:right="1134" w:header="0" w:top="1417" w:footer="0" w:bottom="1134" w:gutter="0"/>
+      <w:pgNumType w:fmt="decimal"/>
+      <w:formProt w:val="false"/>
+      <w:textDirection w:val="lrTb"/>
+      <w:docGrid w:type="default" w:linePitch="360" w:charSpace="4096"/>
     </w:sectPr>
   </w:body>
 </w:document>
 </file>
 
 <file path=word/numbering.xml><?xml version="1.0" encoding="utf-8"?>
-<w:numbering xmlns:wpc="http://schemas.microsoft.com/office/word/2010/wordprocessingCanvas" xmlns:mc="http://schemas.openxmlformats.org/markup-compatibility/2006" xmlns:o="urn:schemas-microsoft-com:office:office" xmlns:r="http://schemas.openxmlformats.org/officeDocument/2006/relationships" xmlns:m="http://schemas.openxmlformats.org/officeDocument/2006/math" xmlns:v="urn:schemas-microsoft-com:vml" xmlns:wp14="http://schemas.microsoft.com/office/word/2010/wordprocessingDrawing" xmlns:wp="http://schemas.openxmlformats.org/drawingml/2006/wordprocessingDrawing" xmlns:w10="urn:schemas-microsoft-com:office:word" xmlns:w="http://schemas.openxmlformats.org/wordprocessingml/2006/main" xmlns:w14="http://schemas.microsoft.com/office/word/2010/wordml" xmlns:w15="http://schemas.microsoft.com/office/word/2012/wordml" xmlns:wpg="http://schemas.microsoft.com/office/word/2010/wordprocessingGroup" xmlns:wpi="http://schemas.microsoft.com/office/word/2010/wordprocessingInk" xmlns:wne="http://schemas.microsoft.com/office/word/2006/wordml" xmlns:wps="http://schemas.microsoft.com/office/word/2010/wordprocessingShape" mc:Ignorable="w14 w15 wp14">
-  <w:abstractNum w:abstractNumId="0" w15:restartNumberingAfterBreak="0">
-    <w:nsid w:val="76015BA6"/>
-    <w:multiLevelType w:val="hybridMultilevel"/>
-    <w:tmpl w:val="7F8A4960"/>
-    <w:lvl w:ilvl="0" w:tplc="04100001">
+<w:numbering xmlns:w="http://schemas.openxmlformats.org/wordprocessingml/2006/main" xmlns:o="urn:schemas-microsoft-com:office:office" xmlns:r="http://schemas.openxmlformats.org/officeDocument/2006/relationships" xmlns:v="urn:schemas-microsoft-com:vml">
+  <w:abstractNum w:abstractNumId="1">
+    <w:lvl w:ilvl="0">
       <w:start w:val="1"/>
       <w:numFmt w:val="bullet"/>
       <w:lvlText w:val=""/>
@@ -703,10 +411,10 @@
         <w:ind w:left="720" w:hanging="360"/>
       </w:pPr>
       <w:rPr>
-        <w:rFonts w:ascii="Symbol" w:hAnsi="Symbol" w:hint="default"/>
+        <w:rFonts w:ascii="Symbol" w:hAnsi="Symbol" w:cs="Symbol" w:hint="default"/>
       </w:rPr>
     </w:lvl>
-    <w:lvl w:ilvl="1" w:tplc="04100003" w:tentative="1">
+    <w:lvl w:ilvl="1">
       <w:start w:val="1"/>
       <w:numFmt w:val="bullet"/>
       <w:lvlText w:val="o"/>
@@ -716,9 +424,10 @@
       </w:pPr>
       <w:rPr>
         <w:rFonts w:ascii="Courier New" w:hAnsi="Courier New" w:cs="Courier New" w:hint="default"/>
+        <w:rFonts w:cs="Courier New"/>
       </w:rPr>
     </w:lvl>
-    <w:lvl w:ilvl="2" w:tplc="04100005" w:tentative="1">
+    <w:lvl w:ilvl="2">
       <w:start w:val="1"/>
       <w:numFmt w:val="bullet"/>
       <w:lvlText w:val=""/>
@@ -727,10 +436,10 @@
         <w:ind w:left="2160" w:hanging="360"/>
       </w:pPr>
       <w:rPr>
-        <w:rFonts w:ascii="Wingdings" w:hAnsi="Wingdings" w:hint="default"/>
+        <w:rFonts w:ascii="Wingdings" w:hAnsi="Wingdings" w:cs="Wingdings" w:hint="default"/>
       </w:rPr>
     </w:lvl>
-    <w:lvl w:ilvl="3" w:tplc="04100001" w:tentative="1">
+    <w:lvl w:ilvl="3">
       <w:start w:val="1"/>
       <w:numFmt w:val="bullet"/>
       <w:lvlText w:val=""/>
@@ -739,10 +448,10 @@
         <w:ind w:left="2880" w:hanging="360"/>
       </w:pPr>
       <w:rPr>
-        <w:rFonts w:ascii="Symbol" w:hAnsi="Symbol" w:hint="default"/>
+        <w:rFonts w:ascii="Symbol" w:hAnsi="Symbol" w:cs="Symbol" w:hint="default"/>
       </w:rPr>
     </w:lvl>
-    <w:lvl w:ilvl="4" w:tplc="04100003" w:tentative="1">
+    <w:lvl w:ilvl="4">
       <w:start w:val="1"/>
       <w:numFmt w:val="bullet"/>
       <w:lvlText w:val="o"/>
@@ -752,9 +461,10 @@
       </w:pPr>
       <w:rPr>
         <w:rFonts w:ascii="Courier New" w:hAnsi="Courier New" w:cs="Courier New" w:hint="default"/>
+        <w:rFonts w:cs="Courier New"/>
       </w:rPr>
     </w:lvl>
-    <w:lvl w:ilvl="5" w:tplc="04100005" w:tentative="1">
+    <w:lvl w:ilvl="5">
       <w:start w:val="1"/>
       <w:numFmt w:val="bullet"/>
       <w:lvlText w:val=""/>
@@ -763,10 +473,10 @@
         <w:ind w:left="4320" w:hanging="360"/>
       </w:pPr>
       <w:rPr>
-        <w:rFonts w:ascii="Wingdings" w:hAnsi="Wingdings" w:hint="default"/>
+        <w:rFonts w:ascii="Wingdings" w:hAnsi="Wingdings" w:cs="Wingdings" w:hint="default"/>
       </w:rPr>
     </w:lvl>
-    <w:lvl w:ilvl="6" w:tplc="04100001" w:tentative="1">
+    <w:lvl w:ilvl="6">
       <w:start w:val="1"/>
       <w:numFmt w:val="bullet"/>
       <w:lvlText w:val=""/>
@@ -775,10 +485,10 @@
         <w:ind w:left="5040" w:hanging="360"/>
       </w:pPr>
       <w:rPr>
-        <w:rFonts w:ascii="Symbol" w:hAnsi="Symbol" w:hint="default"/>
+        <w:rFonts w:ascii="Symbol" w:hAnsi="Symbol" w:cs="Symbol" w:hint="default"/>
       </w:rPr>
     </w:lvl>
-    <w:lvl w:ilvl="7" w:tplc="04100003" w:tentative="1">
+    <w:lvl w:ilvl="7">
       <w:start w:val="1"/>
       <w:numFmt w:val="bullet"/>
       <w:lvlText w:val="o"/>
@@ -788,9 +498,10 @@
       </w:pPr>
       <w:rPr>
         <w:rFonts w:ascii="Courier New" w:hAnsi="Courier New" w:cs="Courier New" w:hint="default"/>
+        <w:rFonts w:cs="Courier New"/>
       </w:rPr>
     </w:lvl>
-    <w:lvl w:ilvl="8" w:tplc="04100005" w:tentative="1">
+    <w:lvl w:ilvl="8">
       <w:start w:val="1"/>
       <w:numFmt w:val="bullet"/>
       <w:lvlText w:val=""/>
@@ -799,160 +510,137 @@
         <w:ind w:left="6480" w:hanging="360"/>
       </w:pPr>
       <w:rPr>
-        <w:rFonts w:ascii="Wingdings" w:hAnsi="Wingdings" w:hint="default"/>
+        <w:rFonts w:ascii="Wingdings" w:hAnsi="Wingdings" w:cs="Wingdings" w:hint="default"/>
       </w:rPr>
     </w:lvl>
   </w:abstractNum>
-  <w:abstractNum w:abstractNumId="1" w15:restartNumberingAfterBreak="0">
-    <w:nsid w:val="7F374003"/>
-    <w:multiLevelType w:val="hybridMultilevel"/>
-    <w:tmpl w:val="DB829256"/>
-    <w:lvl w:ilvl="0" w:tplc="04100001">
-      <w:start w:val="1"/>
-      <w:numFmt w:val="bullet"/>
-      <w:lvlText w:val=""/>
-      <w:lvlJc w:val="left"/>
-      <w:pPr>
-        <w:ind w:left="720" w:hanging="360"/>
-      </w:pPr>
-      <w:rPr>
-        <w:rFonts w:ascii="Symbol" w:hAnsi="Symbol" w:hint="default"/>
-      </w:rPr>
-    </w:lvl>
-    <w:lvl w:ilvl="1" w:tplc="04100003" w:tentative="1">
-      <w:start w:val="1"/>
-      <w:numFmt w:val="bullet"/>
-      <w:lvlText w:val="o"/>
-      <w:lvlJc w:val="left"/>
-      <w:pPr>
-        <w:ind w:left="1440" w:hanging="360"/>
-      </w:pPr>
-      <w:rPr>
-        <w:rFonts w:ascii="Courier New" w:hAnsi="Courier New" w:cs="Courier New" w:hint="default"/>
-      </w:rPr>
-    </w:lvl>
-    <w:lvl w:ilvl="2" w:tplc="04100005" w:tentative="1">
-      <w:start w:val="1"/>
-      <w:numFmt w:val="bullet"/>
-      <w:lvlText w:val=""/>
-      <w:lvlJc w:val="left"/>
-      <w:pPr>
-        <w:ind w:left="2160" w:hanging="360"/>
-      </w:pPr>
-      <w:rPr>
-        <w:rFonts w:ascii="Wingdings" w:hAnsi="Wingdings" w:hint="default"/>
-      </w:rPr>
-    </w:lvl>
-    <w:lvl w:ilvl="3" w:tplc="04100001" w:tentative="1">
-      <w:start w:val="1"/>
-      <w:numFmt w:val="bullet"/>
-      <w:lvlText w:val=""/>
-      <w:lvlJc w:val="left"/>
-      <w:pPr>
-        <w:ind w:left="2880" w:hanging="360"/>
-      </w:pPr>
-      <w:rPr>
-        <w:rFonts w:ascii="Symbol" w:hAnsi="Symbol" w:hint="default"/>
-      </w:rPr>
-    </w:lvl>
-    <w:lvl w:ilvl="4" w:tplc="04100003" w:tentative="1">
-      <w:start w:val="1"/>
-      <w:numFmt w:val="bullet"/>
-      <w:lvlText w:val="o"/>
-      <w:lvlJc w:val="left"/>
-      <w:pPr>
-        <w:ind w:left="3600" w:hanging="360"/>
-      </w:pPr>
-      <w:rPr>
-        <w:rFonts w:ascii="Courier New" w:hAnsi="Courier New" w:cs="Courier New" w:hint="default"/>
-      </w:rPr>
-    </w:lvl>
-    <w:lvl w:ilvl="5" w:tplc="04100005" w:tentative="1">
-      <w:start w:val="1"/>
-      <w:numFmt w:val="bullet"/>
-      <w:lvlText w:val=""/>
-      <w:lvlJc w:val="left"/>
-      <w:pPr>
-        <w:ind w:left="4320" w:hanging="360"/>
-      </w:pPr>
-      <w:rPr>
-        <w:rFonts w:ascii="Wingdings" w:hAnsi="Wingdings" w:hint="default"/>
-      </w:rPr>
-    </w:lvl>
-    <w:lvl w:ilvl="6" w:tplc="04100001" w:tentative="1">
-      <w:start w:val="1"/>
-      <w:numFmt w:val="bullet"/>
-      <w:lvlText w:val=""/>
-      <w:lvlJc w:val="left"/>
-      <w:pPr>
-        <w:ind w:left="5040" w:hanging="360"/>
-      </w:pPr>
-      <w:rPr>
-        <w:rFonts w:ascii="Symbol" w:hAnsi="Symbol" w:hint="default"/>
-      </w:rPr>
-    </w:lvl>
-    <w:lvl w:ilvl="7" w:tplc="04100003" w:tentative="1">
-      <w:start w:val="1"/>
-      <w:numFmt w:val="bullet"/>
-      <w:lvlText w:val="o"/>
-      <w:lvlJc w:val="left"/>
-      <w:pPr>
-        <w:ind w:left="5760" w:hanging="360"/>
-      </w:pPr>
-      <w:rPr>
-        <w:rFonts w:ascii="Courier New" w:hAnsi="Courier New" w:cs="Courier New" w:hint="default"/>
-      </w:rPr>
-    </w:lvl>
-    <w:lvl w:ilvl="8" w:tplc="04100005" w:tentative="1">
-      <w:start w:val="1"/>
-      <w:numFmt w:val="bullet"/>
-      <w:lvlText w:val=""/>
-      <w:lvlJc w:val="left"/>
-      <w:pPr>
-        <w:ind w:left="6480" w:hanging="360"/>
-      </w:pPr>
-      <w:rPr>
-        <w:rFonts w:ascii="Wingdings" w:hAnsi="Wingdings" w:hint="default"/>
-      </w:rPr>
+  <w:abstractNum w:abstractNumId="2">
+    <w:lvl w:ilvl="0">
+      <w:start w:val="1"/>
+      <w:numFmt w:val="none"/>
+      <w:suff w:val="nothing"/>
+      <w:lvlText w:val=""/>
+      <w:lvlJc w:val="left"/>
+      <w:pPr>
+        <w:ind w:left="0" w:hanging="0"/>
+      </w:pPr>
+    </w:lvl>
+    <w:lvl w:ilvl="1">
+      <w:start w:val="1"/>
+      <w:numFmt w:val="none"/>
+      <w:suff w:val="nothing"/>
+      <w:lvlText w:val=""/>
+      <w:lvlJc w:val="left"/>
+      <w:pPr>
+        <w:ind w:left="0" w:hanging="0"/>
+      </w:pPr>
+    </w:lvl>
+    <w:lvl w:ilvl="2">
+      <w:start w:val="1"/>
+      <w:numFmt w:val="none"/>
+      <w:suff w:val="nothing"/>
+      <w:lvlText w:val=""/>
+      <w:lvlJc w:val="left"/>
+      <w:pPr>
+        <w:ind w:left="0" w:hanging="0"/>
+      </w:pPr>
+    </w:lvl>
+    <w:lvl w:ilvl="3">
+      <w:start w:val="1"/>
+      <w:numFmt w:val="none"/>
+      <w:suff w:val="nothing"/>
+      <w:lvlText w:val=""/>
+      <w:lvlJc w:val="left"/>
+      <w:pPr>
+        <w:ind w:left="0" w:hanging="0"/>
+      </w:pPr>
+    </w:lvl>
+    <w:lvl w:ilvl="4">
+      <w:start w:val="1"/>
+      <w:numFmt w:val="none"/>
+      <w:suff w:val="nothing"/>
+      <w:lvlText w:val=""/>
+      <w:lvlJc w:val="left"/>
+      <w:pPr>
+        <w:ind w:left="0" w:hanging="0"/>
+      </w:pPr>
+    </w:lvl>
+    <w:lvl w:ilvl="5">
+      <w:start w:val="1"/>
+      <w:numFmt w:val="none"/>
+      <w:suff w:val="nothing"/>
+      <w:lvlText w:val=""/>
+      <w:lvlJc w:val="left"/>
+      <w:pPr>
+        <w:ind w:left="0" w:hanging="0"/>
+      </w:pPr>
+    </w:lvl>
+    <w:lvl w:ilvl="6">
+      <w:start w:val="1"/>
+      <w:numFmt w:val="none"/>
+      <w:suff w:val="nothing"/>
+      <w:lvlText w:val=""/>
+      <w:lvlJc w:val="left"/>
+      <w:pPr>
+        <w:ind w:left="0" w:hanging="0"/>
+      </w:pPr>
+    </w:lvl>
+    <w:lvl w:ilvl="7">
+      <w:start w:val="1"/>
+      <w:numFmt w:val="none"/>
+      <w:suff w:val="nothing"/>
+      <w:lvlText w:val=""/>
+      <w:lvlJc w:val="left"/>
+      <w:pPr>
+        <w:ind w:left="0" w:hanging="0"/>
+      </w:pPr>
+    </w:lvl>
+    <w:lvl w:ilvl="8">
+      <w:start w:val="1"/>
+      <w:numFmt w:val="none"/>
+      <w:suff w:val="nothing"/>
+      <w:lvlText w:val=""/>
+      <w:lvlJc w:val="left"/>
+      <w:pPr>
+        <w:ind w:left="0" w:hanging="0"/>
+      </w:pPr>
     </w:lvl>
   </w:abstractNum>
   <w:num w:numId="1">
     <w:abstractNumId w:val="1"/>
   </w:num>
   <w:num w:numId="2">
-    <w:abstractNumId w:val="0"/>
+    <w:abstractNumId w:val="2"/>
   </w:num>
 </w:numbering>
 </file>
 
 <file path=word/styles.xml><?xml version="1.0" encoding="utf-8"?>
-<w:styles xmlns:mc="http://schemas.openxmlformats.org/markup-compatibility/2006" xmlns:r="http://schemas.openxmlformats.org/officeDocument/2006/relationships" xmlns:w="http://schemas.openxmlformats.org/wordprocessingml/2006/main" xmlns:w14="http://schemas.microsoft.com/office/word/2010/wordml" xmlns:w15="http://schemas.microsoft.com/office/word/2012/wordml" mc:Ignorable="w14 w15">
+<w:styles xmlns:w="http://schemas.openxmlformats.org/wordprocessingml/2006/main" xmlns:w14="http://schemas.microsoft.com/office/word/2010/wordml" xmlns:mc="http://schemas.openxmlformats.org/markup-compatibility/2006" mc:Ignorable="w14">
   <w:docDefaults>
     <w:rPrDefault>
       <w:rPr>
-        <w:rFonts w:asciiTheme="minorHAnsi" w:eastAsiaTheme="minorHAnsi" w:hAnsiTheme="minorHAnsi" w:cstheme="minorBidi"/>
+        <w:rFonts w:ascii="Calibri" w:hAnsi="Calibri" w:eastAsia="Calibri" w:cs="" w:asciiTheme="minorHAnsi" w:cstheme="minorBidi" w:eastAsiaTheme="minorHAnsi" w:hAnsiTheme="minorHAnsi"/>
         <w:sz w:val="22"/>
         <w:szCs w:val="22"/>
         <w:lang w:val="it-IT" w:eastAsia="en-US" w:bidi="ar-SA"/>
       </w:rPr>
     </w:rPrDefault>
     <w:pPrDefault>
-      <w:pPr>
-        <w:spacing w:after="160" w:line="259" w:lineRule="auto"/>
-      </w:pPr>
+      <w:pPr/>
     </w:pPrDefault>
   </w:docDefaults>
   <w:latentStyles w:defLockedState="0" w:defUIPriority="99" w:defSemiHidden="0" w:defUnhideWhenUsed="0" w:defQFormat="0" w:count="371">
     <w:lsdException w:name="Normal" w:uiPriority="0" w:qFormat="1"/>
     <w:lsdException w:name="heading 1" w:uiPriority="9" w:qFormat="1"/>
-    <w:lsdException w:name="heading 2" w:semiHidden="1" w:uiPriority="9" w:unhideWhenUsed="1" w:qFormat="1"/>
-    <w:lsdException w:name="heading 3" w:semiHidden="1" w:uiPriority="9" w:unhideWhenUsed="1" w:qFormat="1"/>
-    <w:lsdException w:name="heading 4" w:semiHidden="1" w:uiPriority="9" w:unhideWhenUsed="1" w:qFormat="1"/>
-    <w:lsdException w:name="heading 5" w:semiHidden="1" w:uiPriority="9" w:unhideWhenUsed="1" w:qFormat="1"/>
-    <w:lsdException w:name="heading 6" w:semiHidden="1" w:uiPriority="9" w:unhideWhenUsed="1" w:qFormat="1"/>
-    <w:lsdException w:name="heading 7" w:semiHidden="1" w:uiPriority="9" w:unhideWhenUsed="1" w:qFormat="1"/>
-    <w:lsdException w:name="heading 8" w:semiHidden="1" w:uiPriority="9" w:unhideWhenUsed="1" w:qFormat="1"/>
-    <w:lsdException w:name="heading 9" w:semiHidden="1" w:uiPriority="9" w:unhideWhenUsed="1" w:qFormat="1"/>
+    <w:lsdException w:name="heading 2" w:uiPriority="9" w:semiHidden="1" w:unhideWhenUsed="1" w:qFormat="1"/>
+    <w:lsdException w:name="heading 3" w:uiPriority="9" w:semiHidden="1" w:unhideWhenUsed="1" w:qFormat="1"/>
+    <w:lsdException w:name="heading 4" w:uiPriority="9" w:semiHidden="1" w:unhideWhenUsed="1" w:qFormat="1"/>
+    <w:lsdException w:name="heading 5" w:uiPriority="9" w:semiHidden="1" w:unhideWhenUsed="1" w:qFormat="1"/>
+    <w:lsdException w:name="heading 6" w:uiPriority="9" w:semiHidden="1" w:unhideWhenUsed="1" w:qFormat="1"/>
+    <w:lsdException w:name="heading 7" w:uiPriority="9" w:semiHidden="1" w:unhideWhenUsed="1" w:qFormat="1"/>
+    <w:lsdException w:name="heading 8" w:uiPriority="9" w:semiHidden="1" w:unhideWhenUsed="1" w:qFormat="1"/>
+    <w:lsdException w:name="heading 9" w:uiPriority="9" w:semiHidden="1" w:unhideWhenUsed="1" w:qFormat="1"/>
     <w:lsdException w:name="index 1" w:semiHidden="1" w:unhideWhenUsed="1"/>
     <w:lsdException w:name="index 2" w:semiHidden="1" w:unhideWhenUsed="1"/>
     <w:lsdException w:name="index 3" w:semiHidden="1" w:unhideWhenUsed="1"/>
@@ -962,22 +650,22 @@
     <w:lsdException w:name="index 7" w:semiHidden="1" w:unhideWhenUsed="1"/>
     <w:lsdException w:name="index 8" w:semiHidden="1" w:unhideWhenUsed="1"/>
     <w:lsdException w:name="index 9" w:semiHidden="1" w:unhideWhenUsed="1"/>
-    <w:lsdException w:name="toc 1" w:semiHidden="1" w:uiPriority="39" w:unhideWhenUsed="1"/>
-    <w:lsdException w:name="toc 2" w:semiHidden="1" w:uiPriority="39" w:unhideWhenUsed="1"/>
-    <w:lsdException w:name="toc 3" w:semiHidden="1" w:uiPriority="39" w:unhideWhenUsed="1"/>
-    <w:lsdException w:name="toc 4" w:semiHidden="1" w:uiPriority="39" w:unhideWhenUsed="1"/>
-    <w:lsdException w:name="toc 5" w:semiHidden="1" w:uiPriority="39" w:unhideWhenUsed="1"/>
-    <w:lsdException w:name="toc 6" w:semiHidden="1" w:uiPriority="39" w:unhideWhenUsed="1"/>
-    <w:lsdException w:name="toc 7" w:semiHidden="1" w:uiPriority="39" w:unhideWhenUsed="1"/>
-    <w:lsdException w:name="toc 8" w:semiHidden="1" w:uiPriority="39" w:unhideWhenUsed="1"/>
-    <w:lsdException w:name="toc 9" w:semiHidden="1" w:uiPriority="39" w:unhideWhenUsed="1"/>
+    <w:lsdException w:name="toc 1" w:uiPriority="39" w:semiHidden="1" w:unhideWhenUsed="1"/>
+    <w:lsdException w:name="toc 2" w:uiPriority="39" w:semiHidden="1" w:unhideWhenUsed="1"/>
+    <w:lsdException w:name="toc 3" w:uiPriority="39" w:semiHidden="1" w:unhideWhenUsed="1"/>
+    <w:lsdException w:name="toc 4" w:uiPriority="39" w:semiHidden="1" w:unhideWhenUsed="1"/>
+    <w:lsdException w:name="toc 5" w:uiPriority="39" w:semiHidden="1" w:unhideWhenUsed="1"/>
+    <w:lsdException w:name="toc 6" w:uiPriority="39" w:semiHidden="1" w:unhideWhenUsed="1"/>
+    <w:lsdException w:name="toc 7" w:uiPriority="39" w:semiHidden="1" w:unhideWhenUsed="1"/>
+    <w:lsdException w:name="toc 8" w:uiPriority="39" w:semiHidden="1" w:unhideWhenUsed="1"/>
+    <w:lsdException w:name="toc 9" w:uiPriority="39" w:semiHidden="1" w:unhideWhenUsed="1"/>
     <w:lsdException w:name="Normal Indent" w:semiHidden="1" w:unhideWhenUsed="1"/>
     <w:lsdException w:name="footnote text" w:semiHidden="1" w:unhideWhenUsed="1"/>
     <w:lsdException w:name="annotation text" w:semiHidden="1" w:unhideWhenUsed="1"/>
     <w:lsdException w:name="header" w:semiHidden="1" w:unhideWhenUsed="1"/>
     <w:lsdException w:name="footer" w:semiHidden="1" w:unhideWhenUsed="1"/>
     <w:lsdException w:name="index heading" w:semiHidden="1" w:unhideWhenUsed="1"/>
-    <w:lsdException w:name="caption" w:semiHidden="1" w:uiPriority="35" w:unhideWhenUsed="1" w:qFormat="1"/>
+    <w:lsdException w:name="caption" w:uiPriority="35" w:semiHidden="1" w:unhideWhenUsed="1" w:qFormat="1"/>
     <w:lsdException w:name="table of figures" w:semiHidden="1" w:unhideWhenUsed="1"/>
     <w:lsdException w:name="envelope address" w:semiHidden="1" w:unhideWhenUsed="1"/>
     <w:lsdException w:name="envelope return" w:semiHidden="1" w:unhideWhenUsed="1"/>
@@ -1008,7 +696,7 @@
     <w:lsdException w:name="Title" w:uiPriority="10" w:qFormat="1"/>
     <w:lsdException w:name="Closing" w:semiHidden="1" w:unhideWhenUsed="1"/>
     <w:lsdException w:name="Signature" w:semiHidden="1" w:unhideWhenUsed="1"/>
-    <w:lsdException w:name="Default Paragraph Font" w:semiHidden="1" w:uiPriority="1" w:unhideWhenUsed="1"/>
+    <w:lsdException w:name="Default Paragraph Font" w:uiPriority="1" w:semiHidden="1" w:unhideWhenUsed="1"/>
     <w:lsdException w:name="Body Text" w:semiHidden="1" w:unhideWhenUsed="1"/>
     <w:lsdException w:name="Body Text Indent" w:semiHidden="1" w:unhideWhenUsed="1"/>
     <w:lsdException w:name="List Continue" w:semiHidden="1" w:unhideWhenUsed="1"/>
@@ -1208,8 +896,8 @@
     <w:lsdException w:name="Subtle Reference" w:uiPriority="31" w:qFormat="1"/>
     <w:lsdException w:name="Intense Reference" w:uiPriority="32" w:qFormat="1"/>
     <w:lsdException w:name="Book Title" w:uiPriority="33" w:qFormat="1"/>
-    <w:lsdException w:name="Bibliography" w:semiHidden="1" w:uiPriority="37" w:unhideWhenUsed="1"/>
-    <w:lsdException w:name="TOC Heading" w:semiHidden="1" w:uiPriority="39" w:unhideWhenUsed="1" w:qFormat="1"/>
+    <w:lsdException w:name="Bibliography" w:uiPriority="37" w:semiHidden="1" w:unhideWhenUsed="1"/>
+    <w:lsdException w:name="TOC Heading" w:uiPriority="39" w:semiHidden="1" w:unhideWhenUsed="1" w:qFormat="1"/>
     <w:lsdException w:name="Plain Table 1" w:uiPriority="41"/>
     <w:lsdException w:name="Plain Table 2" w:uiPriority="42"/>
     <w:lsdException w:name="Plain Table 3" w:uiPriority="43"/>
@@ -1315,15 +1003,151 @@
     <w:lsdException w:name="List Table 6 Colorful Accent 6" w:uiPriority="51"/>
     <w:lsdException w:name="List Table 7 Colorful Accent 6" w:uiPriority="52"/>
   </w:latentStyles>
-  <w:style w:type="paragraph" w:default="1" w:styleId="Normal">
+  <w:style w:type="paragraph" w:styleId="Normal" w:default="1">
     <w:name w:val="Normal"/>
     <w:qFormat/>
-  </w:style>
-  <w:style w:type="character" w:default="1" w:styleId="DefaultParagraphFont">
+    <w:pPr>
+      <w:widowControl/>
+      <w:bidi w:val="0"/>
+      <w:spacing w:lineRule="auto" w:line="259" w:before="0" w:after="160"/>
+      <w:jc w:val="left"/>
+    </w:pPr>
+    <w:rPr>
+      <w:rFonts w:ascii="Calibri" w:hAnsi="Calibri" w:eastAsia="Calibri" w:cs="" w:asciiTheme="minorHAnsi" w:cstheme="minorBidi" w:eastAsiaTheme="minorHAnsi" w:hAnsiTheme="minorHAnsi"/>
+      <w:color w:val="auto"/>
+      <w:kern w:val="0"/>
+      <w:sz w:val="22"/>
+      <w:szCs w:val="22"/>
+      <w:lang w:val="it-IT" w:eastAsia="en-US" w:bidi="ar-SA"/>
+    </w:rPr>
+  </w:style>
+  <w:style w:type="character" w:styleId="DefaultParagraphFont" w:default="1">
     <w:name w:val="Default Paragraph Font"/>
     <w:uiPriority w:val="1"/>
     <w:semiHidden/>
     <w:unhideWhenUsed/>
+    <w:qFormat/>
+    <w:rPr/>
+  </w:style>
+  <w:style w:type="character" w:styleId="ListLabel1">
+    <w:name w:val="ListLabel 1"/>
+    <w:qFormat/>
+    <w:rPr>
+      <w:rFonts w:cs="Courier New"/>
+    </w:rPr>
+  </w:style>
+  <w:style w:type="character" w:styleId="ListLabel2">
+    <w:name w:val="ListLabel 2"/>
+    <w:qFormat/>
+    <w:rPr>
+      <w:rFonts w:cs="Courier New"/>
+    </w:rPr>
+  </w:style>
+  <w:style w:type="character" w:styleId="ListLabel3">
+    <w:name w:val="ListLabel 3"/>
+    <w:qFormat/>
+    <w:rPr>
+      <w:rFonts w:cs="Courier New"/>
+    </w:rPr>
+  </w:style>
+  <w:style w:type="character" w:styleId="ListLabel4">
+    <w:name w:val="ListLabel 4"/>
+    <w:qFormat/>
+    <w:rPr>
+      <w:rFonts w:cs="Courier New"/>
+    </w:rPr>
+  </w:style>
+  <w:style w:type="character" w:styleId="ListLabel5">
+    <w:name w:val="ListLabel 5"/>
+    <w:qFormat/>
+    <w:rPr>
+      <w:rFonts w:cs="Courier New"/>
+    </w:rPr>
+  </w:style>
+  <w:style w:type="character" w:styleId="ListLabel6">
+    <w:name w:val="ListLabel 6"/>
+    <w:qFormat/>
+    <w:rPr>
+      <w:rFonts w:cs="Courier New"/>
+    </w:rPr>
+  </w:style>
+  <w:style w:type="paragraph" w:styleId="Heading">
+    <w:name w:val="Heading"/>
+    <w:basedOn w:val="Normal"/>
+    <w:next w:val="TextBody"/>
+    <w:qFormat/>
+    <w:pPr>
+      <w:keepNext w:val="true"/>
+      <w:spacing w:before="240" w:after="120"/>
+    </w:pPr>
+    <w:rPr>
+      <w:rFonts w:ascii="Liberation Sans" w:hAnsi="Liberation Sans" w:eastAsia="Noto Sans CJK SC Regular" w:cs="Lohit Devanagari"/>
+      <w:sz w:val="28"/>
+      <w:szCs w:val="28"/>
+    </w:rPr>
+  </w:style>
+  <w:style w:type="paragraph" w:styleId="TextBody">
+    <w:name w:val="Body Text"/>
+    <w:basedOn w:val="Normal"/>
+    <w:pPr>
+      <w:spacing w:lineRule="auto" w:line="288" w:before="0" w:after="140"/>
+    </w:pPr>
+    <w:rPr/>
+  </w:style>
+  <w:style w:type="paragraph" w:styleId="List">
+    <w:name w:val="List"/>
+    <w:basedOn w:val="TextBody"/>
+    <w:pPr/>
+    <w:rPr>
+      <w:rFonts w:cs="Lohit Devanagari"/>
+    </w:rPr>
+  </w:style>
+  <w:style w:type="paragraph" w:styleId="Caption">
+    <w:name w:val="Caption"/>
+    <w:basedOn w:val="Normal"/>
+    <w:qFormat/>
+    <w:pPr>
+      <w:suppressLineNumbers/>
+      <w:spacing w:before="120" w:after="120"/>
+    </w:pPr>
+    <w:rPr>
+      <w:rFonts w:cs="Lohit Devanagari"/>
+      <w:i/>
+      <w:iCs/>
+      <w:sz w:val="24"/>
+      <w:szCs w:val="24"/>
+    </w:rPr>
+  </w:style>
+  <w:style w:type="paragraph" w:styleId="Index">
+    <w:name w:val="Index"/>
+    <w:basedOn w:val="Normal"/>
+    <w:qFormat/>
+    <w:pPr>
+      <w:suppressLineNumbers/>
+    </w:pPr>
+    <w:rPr>
+      <w:rFonts w:cs="Lohit Devanagari"/>
+    </w:rPr>
+  </w:style>
+  <w:style w:type="paragraph" w:styleId="ListParagraph">
+    <w:name w:val="List Paragraph"/>
+    <w:basedOn w:val="Normal"/>
+    <w:uiPriority w:val="34"/>
+    <w:qFormat/>
+    <w:rsid w:val="00751181"/>
+    <w:pPr>
+      <w:spacing w:before="0" w:after="160"/>
+      <w:ind w:left="720" w:hanging="0"/>
+      <w:contextualSpacing/>
+    </w:pPr>
+    <w:rPr/>
+  </w:style>
+  <w:style w:type="numbering" w:styleId="NoList" w:default="1">
+    <w:name w:val="No List"/>
+    <w:uiPriority w:val="99"/>
+    <w:semiHidden/>
+    <w:unhideWhenUsed/>
+    <w:qFormat/>
   </w:style>
   <w:style w:type="table" w:default="1" w:styleId="TableNormal">
     <w:name w:val="Normal Table"/>
@@ -1339,23 +1163,6 @@
         <w:right w:w="108" w:type="dxa"/>
       </w:tblCellMar>
     </w:tblPr>
-  </w:style>
-  <w:style w:type="numbering" w:default="1" w:styleId="NoList">
-    <w:name w:val="No List"/>
-    <w:uiPriority w:val="99"/>
-    <w:semiHidden/>
-    <w:unhideWhenUsed/>
-  </w:style>
-  <w:style w:type="paragraph" w:styleId="ListParagraph">
-    <w:name w:val="List Paragraph"/>
-    <w:basedOn w:val="Normal"/>
-    <w:uiPriority w:val="34"/>
-    <w:qFormat/>
-    <w:rsid w:val="00751181"/>
-    <w:pPr>
-      <w:ind w:left="720"/>
-      <w:contextualSpacing/>
-    </w:pPr>
   </w:style>
 </w:styles>
 </file>

--- a/Gio/Scoperte.docx
+++ b/Gio/Scoperte.docx
@@ -271,7 +271,7 @@
       <w:pPr>
         <w:pStyle w:val="ListParagraph"/>
         <w:spacing w:lineRule="auto" w:line="240" w:before="0" w:after="0"/>
-        <w:ind w:hanging="0"/>
+        <w:ind w:left="720" w:hanging="0"/>
         <w:contextualSpacing/>
         <w:rPr>
           <w:rFonts w:ascii="Arial" w:hAnsi="Arial" w:cs="Arial"/>
@@ -280,14 +280,18 @@
         </w:rPr>
       </w:pPr>
       <w:r>
-        <w:rPr/>
+        <w:rPr>
+          <w:rFonts w:cs="Arial" w:ascii="Arial" w:hAnsi="Arial"/>
+          <w:sz w:val="20"/>
+          <w:szCs w:val="20"/>
+        </w:rPr>
       </w:r>
     </w:p>
     <w:p>
       <w:pPr>
         <w:pStyle w:val="ListParagraph"/>
         <w:spacing w:lineRule="auto" w:line="240" w:before="0" w:after="0"/>
-        <w:ind w:hanging="0"/>
+        <w:ind w:left="720" w:hanging="0"/>
         <w:contextualSpacing/>
         <w:rPr>
           <w:rFonts w:ascii="Arial" w:hAnsi="Arial" w:cs="Arial"/>
@@ -296,7 +300,11 @@
         </w:rPr>
       </w:pPr>
       <w:r>
-        <w:rPr/>
+        <w:rPr>
+          <w:rFonts w:cs="Arial" w:ascii="Arial" w:hAnsi="Arial"/>
+          <w:sz w:val="20"/>
+          <w:szCs w:val="20"/>
+        </w:rPr>
       </w:r>
     </w:p>
     <w:p>
@@ -356,16 +364,7 @@
           <w:sz w:val="20"/>
           <w:szCs w:val="20"/>
         </w:rPr>
-        <w:t>p</w:t>
-      </w:r>
-      <w:r>
-        <w:rPr>
-          <w:rFonts w:cs="Arial" w:ascii="Arial" w:hAnsi="Arial"/>
-          <w:color w:val="000000"/>
-          <w:sz w:val="20"/>
-          <w:szCs w:val="20"/>
-        </w:rPr>
-        <w:t>er concatenare delle stringhe si usa strcat(x, y, …);</w:t>
+        <w:t>per concatenare delle stringhe si usa strcat(x, y, …);</w:t>
       </w:r>
     </w:p>
     <w:p>
@@ -374,12 +373,102 @@
         <w:spacing w:lineRule="auto" w:line="240" w:before="0" w:after="0"/>
         <w:ind w:hanging="0"/>
         <w:contextualSpacing/>
-        <w:rPr>
-          <w:rFonts w:ascii="Arial" w:hAnsi="Arial" w:cs="Arial"/>
-          <w:b/>
+        <w:rPr/>
+      </w:pPr>
+      <w:r>
+        <w:rPr/>
+      </w:r>
+    </w:p>
+    <w:p>
+      <w:pPr>
+        <w:pStyle w:val="Normal"/>
+        <w:rPr/>
+      </w:pPr>
+      <w:r>
+        <w:rPr>
+          <w:rFonts w:cs="Arial" w:ascii="Arial" w:hAnsi="Arial"/>
           <w:b/>
           <w:sz w:val="28"/>
           <w:szCs w:val="28"/>
+        </w:rPr>
+        <w:t>chess</w:t>
+      </w:r>
+      <w:r>
+        <w:rPr>
+          <w:rFonts w:cs="Arial" w:ascii="Arial" w:hAnsi="Arial"/>
+          <w:b/>
+          <w:sz w:val="28"/>
+          <w:szCs w:val="28"/>
+        </w:rPr>
+        <w:t>Trasform</w:t>
+      </w:r>
+    </w:p>
+    <w:p>
+      <w:pPr>
+        <w:pStyle w:val="Normal"/>
+        <w:numPr>
+          <w:ilvl w:val="0"/>
+          <w:numId w:val="1"/>
+        </w:numPr>
+        <w:spacing w:lineRule="auto" w:line="240" w:before="0" w:after="0"/>
+        <w:ind w:hanging="0"/>
+        <w:contextualSpacing/>
+        <w:rPr/>
+      </w:pPr>
+      <w:r>
+        <w:rPr>
+          <w:rFonts w:cs="Arial" w:ascii="lucidatypewriter" w:hAnsi="lucidatypewriter"/>
+          <w:color w:val="000000"/>
+          <w:sz w:val="20"/>
+          <w:szCs w:val="20"/>
+        </w:rPr>
+        <w:t>padarray</w:t>
+      </w:r>
+      <w:r>
+        <w:rPr>
+          <w:rFonts w:cs="Arial" w:ascii="lucidatypewriter" w:hAnsi="lucidatypewriter"/>
+          <w:color w:val="000000"/>
+          <w:sz w:val="20"/>
+          <w:szCs w:val="20"/>
+        </w:rPr>
+        <w:t>(A, [n, m])</w:t>
+      </w:r>
+      <w:r>
+        <w:rPr>
+          <w:rFonts w:cs="Arial" w:ascii="lucidatypewriter" w:hAnsi="lucidatypewriter"/>
+          <w:color w:val="000000"/>
+          <w:sz w:val="20"/>
+          <w:szCs w:val="20"/>
+        </w:rPr>
+        <w:t xml:space="preserve"> </w:t>
+      </w:r>
+      <w:r>
+        <w:rPr>
+          <w:rFonts w:cs="Arial" w:ascii="lucidatypewriter" w:hAnsi="lucidatypewriter"/>
+          <w:color w:val="000000"/>
+          <w:sz w:val="20"/>
+          <w:szCs w:val="20"/>
+        </w:rPr>
+        <w:t xml:space="preserve">= funzione che aggiunge una cornice n*m di valori intorno </w:t>
+        <w:tab/>
+        <w:t>all’elemto A dato</w:t>
+      </w:r>
+    </w:p>
+    <w:p>
+      <w:pPr>
+        <w:pStyle w:val="Normal"/>
+        <w:numPr>
+          <w:ilvl w:val="0"/>
+          <w:numId w:val="1"/>
+        </w:numPr>
+        <w:spacing w:lineRule="auto" w:line="240" w:before="0" w:after="0"/>
+        <w:ind w:hanging="0"/>
+        <w:contextualSpacing/>
+        <w:rPr>
+          <w:rFonts w:ascii="Arial" w:hAnsi="Arial" w:cs="Arial"/>
+          <w:color w:val="000000"/>
+          <w:sz w:val="20"/>
+          <w:szCs w:val="20"/>
         </w:rPr>
       </w:pPr>
       <w:r>
@@ -412,6 +501,8 @@
       </w:pPr>
       <w:rPr>
         <w:rFonts w:ascii="Symbol" w:hAnsi="Symbol" w:cs="Symbol" w:hint="default"/>
+        <w:sz w:val="24"/>
+        <w:rFonts w:cs="Symbol"/>
       </w:rPr>
     </w:lvl>
     <w:lvl w:ilvl="1">
@@ -437,6 +528,7 @@
       </w:pPr>
       <w:rPr>
         <w:rFonts w:ascii="Wingdings" w:hAnsi="Wingdings" w:cs="Wingdings" w:hint="default"/>
+        <w:rFonts w:cs="Wingdings"/>
       </w:rPr>
     </w:lvl>
     <w:lvl w:ilvl="3">
@@ -449,6 +541,7 @@
       </w:pPr>
       <w:rPr>
         <w:rFonts w:ascii="Symbol" w:hAnsi="Symbol" w:cs="Symbol" w:hint="default"/>
+        <w:rFonts w:cs="Symbol"/>
       </w:rPr>
     </w:lvl>
     <w:lvl w:ilvl="4">
@@ -474,6 +567,7 @@
       </w:pPr>
       <w:rPr>
         <w:rFonts w:ascii="Wingdings" w:hAnsi="Wingdings" w:cs="Wingdings" w:hint="default"/>
+        <w:rFonts w:cs="Wingdings"/>
       </w:rPr>
     </w:lvl>
     <w:lvl w:ilvl="6">
@@ -486,6 +580,7 @@
       </w:pPr>
       <w:rPr>
         <w:rFonts w:ascii="Symbol" w:hAnsi="Symbol" w:cs="Symbol" w:hint="default"/>
+        <w:rFonts w:cs="Symbol"/>
       </w:rPr>
     </w:lvl>
     <w:lvl w:ilvl="7">
@@ -511,6 +606,7 @@
       </w:pPr>
       <w:rPr>
         <w:rFonts w:ascii="Wingdings" w:hAnsi="Wingdings" w:cs="Wingdings" w:hint="default"/>
+        <w:rFonts w:cs="Wingdings"/>
       </w:rPr>
     </w:lvl>
   </w:abstractNum>
@@ -621,7 +717,6 @@
     <w:rPrDefault>
       <w:rPr>
         <w:rFonts w:ascii="Calibri" w:hAnsi="Calibri" w:eastAsia="Calibri" w:cs="" w:asciiTheme="minorHAnsi" w:cstheme="minorBidi" w:eastAsiaTheme="minorHAnsi" w:hAnsiTheme="minorHAnsi"/>
-        <w:sz w:val="22"/>
         <w:szCs w:val="22"/>
         <w:lang w:val="it-IT" w:eastAsia="en-US" w:bidi="ar-SA"/>
       </w:rPr>
@@ -1014,7 +1109,7 @@
     </w:pPr>
     <w:rPr>
       <w:rFonts w:ascii="Calibri" w:hAnsi="Calibri" w:eastAsia="Calibri" w:cs="" w:asciiTheme="minorHAnsi" w:cstheme="minorBidi" w:eastAsiaTheme="minorHAnsi" w:hAnsiTheme="minorHAnsi"/>
-      <w:color w:val="auto"/>
+      <w:color w:val="00000A"/>
       <w:kern w:val="0"/>
       <w:sz w:val="22"/>
       <w:szCs w:val="22"/>
@@ -1069,6 +1164,70 @@
     <w:qFormat/>
     <w:rPr>
       <w:rFonts w:cs="Courier New"/>
+    </w:rPr>
+  </w:style>
+  <w:style w:type="character" w:styleId="ListLabel7">
+    <w:name w:val="ListLabel 7"/>
+    <w:qFormat/>
+    <w:rPr>
+      <w:rFonts w:ascii="Arial" w:hAnsi="Arial" w:cs="Symbol"/>
+      <w:sz w:val="24"/>
+    </w:rPr>
+  </w:style>
+  <w:style w:type="character" w:styleId="ListLabel8">
+    <w:name w:val="ListLabel 8"/>
+    <w:qFormat/>
+    <w:rPr>
+      <w:rFonts w:cs="Courier New"/>
+    </w:rPr>
+  </w:style>
+  <w:style w:type="character" w:styleId="ListLabel9">
+    <w:name w:val="ListLabel 9"/>
+    <w:qFormat/>
+    <w:rPr>
+      <w:rFonts w:cs="Wingdings"/>
+    </w:rPr>
+  </w:style>
+  <w:style w:type="character" w:styleId="ListLabel10">
+    <w:name w:val="ListLabel 10"/>
+    <w:qFormat/>
+    <w:rPr>
+      <w:rFonts w:cs="Symbol"/>
+    </w:rPr>
+  </w:style>
+  <w:style w:type="character" w:styleId="ListLabel11">
+    <w:name w:val="ListLabel 11"/>
+    <w:qFormat/>
+    <w:rPr>
+      <w:rFonts w:cs="Courier New"/>
+    </w:rPr>
+  </w:style>
+  <w:style w:type="character" w:styleId="ListLabel12">
+    <w:name w:val="ListLabel 12"/>
+    <w:qFormat/>
+    <w:rPr>
+      <w:rFonts w:cs="Wingdings"/>
+    </w:rPr>
+  </w:style>
+  <w:style w:type="character" w:styleId="ListLabel13">
+    <w:name w:val="ListLabel 13"/>
+    <w:qFormat/>
+    <w:rPr>
+      <w:rFonts w:cs="Symbol"/>
+    </w:rPr>
+  </w:style>
+  <w:style w:type="character" w:styleId="ListLabel14">
+    <w:name w:val="ListLabel 14"/>
+    <w:qFormat/>
+    <w:rPr>
+      <w:rFonts w:cs="Courier New"/>
+    </w:rPr>
+  </w:style>
+  <w:style w:type="character" w:styleId="ListLabel15">
+    <w:name w:val="ListLabel 15"/>
+    <w:qFormat/>
+    <w:rPr>
+      <w:rFonts w:cs="Wingdings"/>
     </w:rPr>
   </w:style>
   <w:style w:type="paragraph" w:styleId="Heading">
